--- a/tien xu ly.docx
+++ b/tien xu ly.docx
@@ -485,6 +485,109 @@
           <w:lang w:val="en-US"/>
         </w:rPr>
         <w:lastRenderedPageBreak/>
+        <w:pict>
+          <v:shape id="_x0000_s1107" type="#_x0000_t32" style="position:absolute;margin-left:128.8pt;margin-top:590.85pt;width:0;height:27.95pt;z-index:251730944" o:connectortype="straight">
+            <v:stroke endarrow="block"/>
+          </v:shape>
+        </w:pict>
+      </w:r>
+      <w:r>
+        <w:rPr>
+          <w:lang w:val="en-US"/>
+        </w:rPr>
+        <w:pict>
+          <v:shape id="_x0000_s1108" type="#_x0000_t32" style="position:absolute;margin-left:128.8pt;margin-top:651.1pt;width:0;height:28.3pt;z-index:251731968" o:connectortype="straight">
+            <v:stroke endarrow="block"/>
+          </v:shape>
+        </w:pict>
+      </w:r>
+      <w:r>
+        <w:rPr>
+          <w:lang w:val="en-US"/>
+        </w:rPr>
+        <w:pict>
+          <v:rect id="_x0000_s1105" style="position:absolute;margin-left:72.85pt;margin-top:679.4pt;width:110.75pt;height:33.5pt;z-index:251729920">
+            <v:stroke dashstyle="dash"/>
+            <v:textbox>
+              <w:txbxContent>
+                <w:p>
+                  <w:pPr>
+                    <w:jc w:val="center"/>
+                    <w:rPr>
+                      <w:lang w:val="en-US"/>
+                    </w:rPr>
+                  </w:pPr>
+                  <w:r>
+                    <w:rPr>
+                      <w:lang w:val="en-US"/>
+                    </w:rPr>
+                    <w:t xml:space="preserve">Kết quả (nhãn) </w:t>
+                  </w:r>
+                </w:p>
+              </w:txbxContent>
+            </v:textbox>
+          </v:rect>
+        </w:pict>
+      </w:r>
+      <w:r>
+        <w:rPr>
+          <w:lang w:val="en-US"/>
+        </w:rPr>
+        <w:pict>
+          <v:rect id="_x0000_s1103" style="position:absolute;margin-left:72.85pt;margin-top:618.8pt;width:110.75pt;height:32.3pt;z-index:251727872">
+            <v:textbox style="mso-next-textbox:#_x0000_s1103">
+              <w:txbxContent>
+                <w:p>
+                  <w:pPr>
+                    <w:jc w:val="center"/>
+                    <w:rPr>
+                      <w:lang w:val="en-US"/>
+                    </w:rPr>
+                  </w:pPr>
+                  <w:r>
+                    <w:rPr>
+                      <w:lang w:val="en-US"/>
+                    </w:rPr>
+                    <w:t xml:space="preserve">Mô hình nhận dạng </w:t>
+                  </w:r>
+                </w:p>
+              </w:txbxContent>
+            </v:textbox>
+          </v:rect>
+        </w:pict>
+      </w:r>
+      <w:r>
+        <w:rPr>
+          <w:lang w:val="en-US"/>
+        </w:rPr>
+        <w:pict>
+          <v:rect id="_x0000_s1104" style="position:absolute;margin-left:72.85pt;margin-top:545.3pt;width:110.75pt;height:45.55pt;z-index:251728896">
+            <v:stroke dashstyle="dash"/>
+            <v:textbox>
+              <w:txbxContent>
+                <w:p>
+                  <w:pPr>
+                    <w:jc w:val="center"/>
+                    <w:rPr>
+                      <w:lang w:val="en-US"/>
+                    </w:rPr>
+                  </w:pPr>
+                  <w:r>
+                    <w:rPr>
+                      <w:lang w:val="en-US"/>
+                    </w:rPr>
+                    <w:t>Dữ liệu cần nhận dạng sau trích chọn</w:t>
+                  </w:r>
+                </w:p>
+              </w:txbxContent>
+            </v:textbox>
+          </v:rect>
+        </w:pict>
+      </w:r>
+      <w:r>
+        <w:rPr>
+          <w:lang w:val="en-US"/>
+        </w:rPr>
         <w:pict>
           <v:rect id="_x0000_s1091" style="position:absolute;margin-left:25.55pt;margin-top:491.1pt;width:130.9pt;height:35.75pt;z-index:251720704">
             <v:stroke dashstyle="dash"/>
